--- a/home.docx
+++ b/home.docx
@@ -46,164 +46,188 @@
           <w:rFonts w:ascii="Segoe Print" w:hAnsi="Segoe Print" w:cs="Segoe Print"/>
         </w:rPr>
       </w:pPr>
+      <w:proofErr w:type="spellStart"/>
+      <w:proofErr w:type="gramStart"/>
       <w:r>
         <w:rPr>
           <w:rFonts w:ascii="Segoe Print" w:hAnsi="Segoe Print" w:cs="Segoe Print"/>
         </w:rPr>
         <w:t>pwd</w:t>
       </w:r>
-    </w:p>
-    <w:p>
-      <w:pPr>
-        <w:tabs>
-          <w:tab w:val="left" w:pos="360"/>
-          <w:tab w:val="left" w:pos="720"/>
-          <w:tab w:val="left" w:pos="1080"/>
-          <w:tab w:val="left" w:pos="1440"/>
-          <w:tab w:val="left" w:pos="1800"/>
-          <w:tab w:val="left" w:pos="2160"/>
-          <w:tab w:val="left" w:pos="2520"/>
-          <w:tab w:val="left" w:pos="2880"/>
-          <w:tab w:val="left" w:pos="3240"/>
-          <w:tab w:val="left" w:pos="3600"/>
-          <w:tab w:val="left" w:pos="3960"/>
-          <w:tab w:val="left" w:pos="4320"/>
-          <w:tab w:val="left" w:pos="4680"/>
-          <w:tab w:val="left" w:pos="5040"/>
-          <w:tab w:val="left" w:pos="5400"/>
-          <w:tab w:val="left" w:pos="5760"/>
-          <w:tab w:val="left" w:pos="6120"/>
-          <w:tab w:val="left" w:pos="6480"/>
-          <w:tab w:val="left" w:pos="6840"/>
-          <w:tab w:val="left" w:pos="7200"/>
-          <w:tab w:val="left" w:pos="7560"/>
-          <w:tab w:val="left" w:pos="7920"/>
-          <w:tab w:val="left" w:pos="8280"/>
-          <w:tab w:val="left" w:pos="8640"/>
-          <w:tab w:val="left" w:pos="9000"/>
-          <w:tab w:val="left" w:pos="9360"/>
-          <w:tab w:val="left" w:pos="9720"/>
-          <w:tab w:val="left" w:pos="10080"/>
-          <w:tab w:val="left" w:pos="10440"/>
-          <w:tab w:val="left" w:pos="10800"/>
-          <w:tab w:val="left" w:pos="11160"/>
-          <w:tab w:val="left" w:pos="11520"/>
-        </w:tabs>
-        <w:autoSpaceDE w:val="0"/>
-        <w:autoSpaceDN w:val="0"/>
-        <w:adjustRightInd w:val="0"/>
-        <w:spacing w:after="0" w:line="240" w:lineRule="auto"/>
-        <w:rPr>
-          <w:rFonts w:ascii="Segoe Print" w:hAnsi="Segoe Print" w:cs="Segoe Print"/>
-        </w:rPr>
-      </w:pPr>
+      <w:proofErr w:type="spellEnd"/>
+      <w:proofErr w:type="gramEnd"/>
+    </w:p>
+    <w:p>
+      <w:pPr>
+        <w:tabs>
+          <w:tab w:val="left" w:pos="360"/>
+          <w:tab w:val="left" w:pos="720"/>
+          <w:tab w:val="left" w:pos="1080"/>
+          <w:tab w:val="left" w:pos="1440"/>
+          <w:tab w:val="left" w:pos="1800"/>
+          <w:tab w:val="left" w:pos="2160"/>
+          <w:tab w:val="left" w:pos="2520"/>
+          <w:tab w:val="left" w:pos="2880"/>
+          <w:tab w:val="left" w:pos="3240"/>
+          <w:tab w:val="left" w:pos="3600"/>
+          <w:tab w:val="left" w:pos="3960"/>
+          <w:tab w:val="left" w:pos="4320"/>
+          <w:tab w:val="left" w:pos="4680"/>
+          <w:tab w:val="left" w:pos="5040"/>
+          <w:tab w:val="left" w:pos="5400"/>
+          <w:tab w:val="left" w:pos="5760"/>
+          <w:tab w:val="left" w:pos="6120"/>
+          <w:tab w:val="left" w:pos="6480"/>
+          <w:tab w:val="left" w:pos="6840"/>
+          <w:tab w:val="left" w:pos="7200"/>
+          <w:tab w:val="left" w:pos="7560"/>
+          <w:tab w:val="left" w:pos="7920"/>
+          <w:tab w:val="left" w:pos="8280"/>
+          <w:tab w:val="left" w:pos="8640"/>
+          <w:tab w:val="left" w:pos="9000"/>
+          <w:tab w:val="left" w:pos="9360"/>
+          <w:tab w:val="left" w:pos="9720"/>
+          <w:tab w:val="left" w:pos="10080"/>
+          <w:tab w:val="left" w:pos="10440"/>
+          <w:tab w:val="left" w:pos="10800"/>
+          <w:tab w:val="left" w:pos="11160"/>
+          <w:tab w:val="left" w:pos="11520"/>
+        </w:tabs>
+        <w:autoSpaceDE w:val="0"/>
+        <w:autoSpaceDN w:val="0"/>
+        <w:adjustRightInd w:val="0"/>
+        <w:spacing w:after="0" w:line="240" w:lineRule="auto"/>
+        <w:rPr>
+          <w:rFonts w:ascii="Segoe Print" w:hAnsi="Segoe Print" w:cs="Segoe Print"/>
+        </w:rPr>
+      </w:pPr>
+      <w:proofErr w:type="spellStart"/>
+      <w:proofErr w:type="gramStart"/>
       <w:r>
         <w:rPr>
           <w:rFonts w:ascii="Segoe Print" w:hAnsi="Segoe Print" w:cs="Segoe Print"/>
         </w:rPr>
         <w:t>ls</w:t>
       </w:r>
-    </w:p>
-    <w:p>
-      <w:pPr>
-        <w:tabs>
-          <w:tab w:val="left" w:pos="360"/>
-          <w:tab w:val="left" w:pos="720"/>
-          <w:tab w:val="left" w:pos="1080"/>
-          <w:tab w:val="left" w:pos="1440"/>
-          <w:tab w:val="left" w:pos="1800"/>
-          <w:tab w:val="left" w:pos="2160"/>
-          <w:tab w:val="left" w:pos="2520"/>
-          <w:tab w:val="left" w:pos="2880"/>
-          <w:tab w:val="left" w:pos="3240"/>
-          <w:tab w:val="left" w:pos="3600"/>
-          <w:tab w:val="left" w:pos="3960"/>
-          <w:tab w:val="left" w:pos="4320"/>
-          <w:tab w:val="left" w:pos="4680"/>
-          <w:tab w:val="left" w:pos="5040"/>
-          <w:tab w:val="left" w:pos="5400"/>
-          <w:tab w:val="left" w:pos="5760"/>
-          <w:tab w:val="left" w:pos="6120"/>
-          <w:tab w:val="left" w:pos="6480"/>
-          <w:tab w:val="left" w:pos="6840"/>
-          <w:tab w:val="left" w:pos="7200"/>
-          <w:tab w:val="left" w:pos="7560"/>
-          <w:tab w:val="left" w:pos="7920"/>
-          <w:tab w:val="left" w:pos="8280"/>
-          <w:tab w:val="left" w:pos="8640"/>
-          <w:tab w:val="left" w:pos="9000"/>
-          <w:tab w:val="left" w:pos="9360"/>
-          <w:tab w:val="left" w:pos="9720"/>
-          <w:tab w:val="left" w:pos="10080"/>
-          <w:tab w:val="left" w:pos="10440"/>
-          <w:tab w:val="left" w:pos="10800"/>
-          <w:tab w:val="left" w:pos="11160"/>
-          <w:tab w:val="left" w:pos="11520"/>
-        </w:tabs>
-        <w:autoSpaceDE w:val="0"/>
-        <w:autoSpaceDN w:val="0"/>
-        <w:adjustRightInd w:val="0"/>
-        <w:spacing w:after="0" w:line="240" w:lineRule="auto"/>
-        <w:rPr>
-          <w:rFonts w:ascii="Segoe Print" w:hAnsi="Segoe Print" w:cs="Segoe Print"/>
-        </w:rPr>
-      </w:pPr>
-      <w:r>
-        <w:rPr>
-          <w:rFonts w:ascii="Segoe Print" w:hAnsi="Segoe Print" w:cs="Segoe Print"/>
-        </w:rPr>
-        <w:t>cd desktop</w:t>
-      </w:r>
-    </w:p>
-    <w:p>
-      <w:pPr>
-        <w:tabs>
-          <w:tab w:val="left" w:pos="360"/>
-          <w:tab w:val="left" w:pos="720"/>
-          <w:tab w:val="left" w:pos="1080"/>
-          <w:tab w:val="left" w:pos="1440"/>
-          <w:tab w:val="left" w:pos="1800"/>
-          <w:tab w:val="left" w:pos="2160"/>
-          <w:tab w:val="left" w:pos="2520"/>
-          <w:tab w:val="left" w:pos="2880"/>
-          <w:tab w:val="left" w:pos="3240"/>
-          <w:tab w:val="left" w:pos="3600"/>
-          <w:tab w:val="left" w:pos="3960"/>
-          <w:tab w:val="left" w:pos="4320"/>
-          <w:tab w:val="left" w:pos="4680"/>
-          <w:tab w:val="left" w:pos="5040"/>
-          <w:tab w:val="left" w:pos="5400"/>
-          <w:tab w:val="left" w:pos="5760"/>
-          <w:tab w:val="left" w:pos="6120"/>
-          <w:tab w:val="left" w:pos="6480"/>
-          <w:tab w:val="left" w:pos="6840"/>
-          <w:tab w:val="left" w:pos="7200"/>
-          <w:tab w:val="left" w:pos="7560"/>
-          <w:tab w:val="left" w:pos="7920"/>
-          <w:tab w:val="left" w:pos="8280"/>
-          <w:tab w:val="left" w:pos="8640"/>
-          <w:tab w:val="left" w:pos="9000"/>
-          <w:tab w:val="left" w:pos="9360"/>
-          <w:tab w:val="left" w:pos="9720"/>
-          <w:tab w:val="left" w:pos="10080"/>
-          <w:tab w:val="left" w:pos="10440"/>
-          <w:tab w:val="left" w:pos="10800"/>
-          <w:tab w:val="left" w:pos="11160"/>
-          <w:tab w:val="left" w:pos="11520"/>
-        </w:tabs>
-        <w:autoSpaceDE w:val="0"/>
-        <w:autoSpaceDN w:val="0"/>
-        <w:adjustRightInd w:val="0"/>
-        <w:spacing w:after="0" w:line="240" w:lineRule="auto"/>
-        <w:rPr>
-          <w:rFonts w:ascii="Segoe Print" w:hAnsi="Segoe Print" w:cs="Segoe Print"/>
-        </w:rPr>
-      </w:pPr>
-      <w:r>
-        <w:rPr>
-          <w:rFonts w:ascii="Segoe Print" w:hAnsi="Segoe Print" w:cs="Segoe Print"/>
-        </w:rPr>
-        <w:t>cd tuna</w:t>
+      <w:proofErr w:type="spellEnd"/>
+      <w:proofErr w:type="gramEnd"/>
+    </w:p>
+    <w:p>
+      <w:pPr>
+        <w:tabs>
+          <w:tab w:val="left" w:pos="360"/>
+          <w:tab w:val="left" w:pos="720"/>
+          <w:tab w:val="left" w:pos="1080"/>
+          <w:tab w:val="left" w:pos="1440"/>
+          <w:tab w:val="left" w:pos="1800"/>
+          <w:tab w:val="left" w:pos="2160"/>
+          <w:tab w:val="left" w:pos="2520"/>
+          <w:tab w:val="left" w:pos="2880"/>
+          <w:tab w:val="left" w:pos="3240"/>
+          <w:tab w:val="left" w:pos="3600"/>
+          <w:tab w:val="left" w:pos="3960"/>
+          <w:tab w:val="left" w:pos="4320"/>
+          <w:tab w:val="left" w:pos="4680"/>
+          <w:tab w:val="left" w:pos="5040"/>
+          <w:tab w:val="left" w:pos="5400"/>
+          <w:tab w:val="left" w:pos="5760"/>
+          <w:tab w:val="left" w:pos="6120"/>
+          <w:tab w:val="left" w:pos="6480"/>
+          <w:tab w:val="left" w:pos="6840"/>
+          <w:tab w:val="left" w:pos="7200"/>
+          <w:tab w:val="left" w:pos="7560"/>
+          <w:tab w:val="left" w:pos="7920"/>
+          <w:tab w:val="left" w:pos="8280"/>
+          <w:tab w:val="left" w:pos="8640"/>
+          <w:tab w:val="left" w:pos="9000"/>
+          <w:tab w:val="left" w:pos="9360"/>
+          <w:tab w:val="left" w:pos="9720"/>
+          <w:tab w:val="left" w:pos="10080"/>
+          <w:tab w:val="left" w:pos="10440"/>
+          <w:tab w:val="left" w:pos="10800"/>
+          <w:tab w:val="left" w:pos="11160"/>
+          <w:tab w:val="left" w:pos="11520"/>
+        </w:tabs>
+        <w:autoSpaceDE w:val="0"/>
+        <w:autoSpaceDN w:val="0"/>
+        <w:adjustRightInd w:val="0"/>
+        <w:spacing w:after="0" w:line="240" w:lineRule="auto"/>
+        <w:rPr>
+          <w:rFonts w:ascii="Segoe Print" w:hAnsi="Segoe Print" w:cs="Segoe Print"/>
+        </w:rPr>
+      </w:pPr>
+      <w:proofErr w:type="gramStart"/>
+      <w:r>
+        <w:rPr>
+          <w:rFonts w:ascii="Segoe Print" w:hAnsi="Segoe Print" w:cs="Segoe Print"/>
+        </w:rPr>
+        <w:t>cd</w:t>
+      </w:r>
+      <w:proofErr w:type="gramEnd"/>
+      <w:r>
+        <w:rPr>
+          <w:rFonts w:ascii="Segoe Print" w:hAnsi="Segoe Print" w:cs="Segoe Print"/>
+        </w:rPr>
+        <w:t xml:space="preserve"> desktop</w:t>
+      </w:r>
+    </w:p>
+    <w:p>
+      <w:pPr>
+        <w:tabs>
+          <w:tab w:val="left" w:pos="360"/>
+          <w:tab w:val="left" w:pos="720"/>
+          <w:tab w:val="left" w:pos="1080"/>
+          <w:tab w:val="left" w:pos="1440"/>
+          <w:tab w:val="left" w:pos="1800"/>
+          <w:tab w:val="left" w:pos="2160"/>
+          <w:tab w:val="left" w:pos="2520"/>
+          <w:tab w:val="left" w:pos="2880"/>
+          <w:tab w:val="left" w:pos="3240"/>
+          <w:tab w:val="left" w:pos="3600"/>
+          <w:tab w:val="left" w:pos="3960"/>
+          <w:tab w:val="left" w:pos="4320"/>
+          <w:tab w:val="left" w:pos="4680"/>
+          <w:tab w:val="left" w:pos="5040"/>
+          <w:tab w:val="left" w:pos="5400"/>
+          <w:tab w:val="left" w:pos="5760"/>
+          <w:tab w:val="left" w:pos="6120"/>
+          <w:tab w:val="left" w:pos="6480"/>
+          <w:tab w:val="left" w:pos="6840"/>
+          <w:tab w:val="left" w:pos="7200"/>
+          <w:tab w:val="left" w:pos="7560"/>
+          <w:tab w:val="left" w:pos="7920"/>
+          <w:tab w:val="left" w:pos="8280"/>
+          <w:tab w:val="left" w:pos="8640"/>
+          <w:tab w:val="left" w:pos="9000"/>
+          <w:tab w:val="left" w:pos="9360"/>
+          <w:tab w:val="left" w:pos="9720"/>
+          <w:tab w:val="left" w:pos="10080"/>
+          <w:tab w:val="left" w:pos="10440"/>
+          <w:tab w:val="left" w:pos="10800"/>
+          <w:tab w:val="left" w:pos="11160"/>
+          <w:tab w:val="left" w:pos="11520"/>
+        </w:tabs>
+        <w:autoSpaceDE w:val="0"/>
+        <w:autoSpaceDN w:val="0"/>
+        <w:adjustRightInd w:val="0"/>
+        <w:spacing w:after="0" w:line="240" w:lineRule="auto"/>
+        <w:rPr>
+          <w:rFonts w:ascii="Segoe Print" w:hAnsi="Segoe Print" w:cs="Segoe Print"/>
+        </w:rPr>
+      </w:pPr>
+      <w:proofErr w:type="gramStart"/>
+      <w:r>
+        <w:rPr>
+          <w:rFonts w:ascii="Segoe Print" w:hAnsi="Segoe Print" w:cs="Segoe Print"/>
+        </w:rPr>
+        <w:t>cd</w:t>
+      </w:r>
+      <w:proofErr w:type="gramEnd"/>
+      <w:r>
+        <w:rPr>
+          <w:rFonts w:ascii="Segoe Print" w:hAnsi="Segoe Print" w:cs="Segoe Print"/>
+        </w:rPr>
+        <w:t xml:space="preserve"> tuna</w:t>
       </w:r>
     </w:p>
     <w:p>
@@ -301,11 +325,91 @@
           <w:rFonts w:ascii="Segoe Print" w:hAnsi="Segoe Print" w:cs="Segoe Print"/>
         </w:rPr>
       </w:pPr>
-      <w:r>
-        <w:rPr>
-          <w:rFonts w:ascii="Segoe Print" w:hAnsi="Segoe Print" w:cs="Segoe Print"/>
-        </w:rPr>
-        <w:t>git init: to turn tuna folder into git project. so git is noe going to keep track of changes in those files.</w:t>
+      <w:proofErr w:type="spellStart"/>
+      <w:proofErr w:type="gramStart"/>
+      <w:r>
+        <w:rPr>
+          <w:rFonts w:ascii="Segoe Print" w:hAnsi="Segoe Print" w:cs="Segoe Print"/>
+        </w:rPr>
+        <w:t>git</w:t>
+      </w:r>
+      <w:proofErr w:type="spellEnd"/>
+      <w:proofErr w:type="gramEnd"/>
+      <w:r>
+        <w:rPr>
+          <w:rFonts w:ascii="Segoe Print" w:hAnsi="Segoe Print" w:cs="Segoe Print"/>
+        </w:rPr>
+        <w:t xml:space="preserve"> </w:t>
+      </w:r>
+      <w:proofErr w:type="spellStart"/>
+      <w:r>
+        <w:rPr>
+          <w:rFonts w:ascii="Segoe Print" w:hAnsi="Segoe Print" w:cs="Segoe Print"/>
+        </w:rPr>
+        <w:t>init</w:t>
+      </w:r>
+      <w:proofErr w:type="spellEnd"/>
+      <w:r>
+        <w:rPr>
+          <w:rFonts w:ascii="Segoe Print" w:hAnsi="Segoe Print" w:cs="Segoe Print"/>
+        </w:rPr>
+        <w:t xml:space="preserve">: to turn tuna folder into </w:t>
+      </w:r>
+      <w:proofErr w:type="spellStart"/>
+      <w:r>
+        <w:rPr>
+          <w:rFonts w:ascii="Segoe Print" w:hAnsi="Segoe Print" w:cs="Segoe Print"/>
+        </w:rPr>
+        <w:t>git</w:t>
+      </w:r>
+      <w:proofErr w:type="spellEnd"/>
+      <w:r>
+        <w:rPr>
+          <w:rFonts w:ascii="Segoe Print" w:hAnsi="Segoe Print" w:cs="Segoe Print"/>
+        </w:rPr>
+        <w:t xml:space="preserve"> project. </w:t>
+      </w:r>
+      <w:proofErr w:type="gramStart"/>
+      <w:r>
+        <w:rPr>
+          <w:rFonts w:ascii="Segoe Print" w:hAnsi="Segoe Print" w:cs="Segoe Print"/>
+        </w:rPr>
+        <w:t>so</w:t>
+      </w:r>
+      <w:proofErr w:type="gramEnd"/>
+      <w:r>
+        <w:rPr>
+          <w:rFonts w:ascii="Segoe Print" w:hAnsi="Segoe Print" w:cs="Segoe Print"/>
+        </w:rPr>
+        <w:t xml:space="preserve"> </w:t>
+      </w:r>
+      <w:proofErr w:type="spellStart"/>
+      <w:r>
+        <w:rPr>
+          <w:rFonts w:ascii="Segoe Print" w:hAnsi="Segoe Print" w:cs="Segoe Print"/>
+        </w:rPr>
+        <w:t>git</w:t>
+      </w:r>
+      <w:proofErr w:type="spellEnd"/>
+      <w:r>
+        <w:rPr>
+          <w:rFonts w:ascii="Segoe Print" w:hAnsi="Segoe Print" w:cs="Segoe Print"/>
+        </w:rPr>
+        <w:t xml:space="preserve"> is </w:t>
+      </w:r>
+      <w:proofErr w:type="spellStart"/>
+      <w:r>
+        <w:rPr>
+          <w:rFonts w:ascii="Segoe Print" w:hAnsi="Segoe Print" w:cs="Segoe Print"/>
+        </w:rPr>
+        <w:t>noe</w:t>
+      </w:r>
+      <w:proofErr w:type="spellEnd"/>
+      <w:r>
+        <w:rPr>
+          <w:rFonts w:ascii="Segoe Print" w:hAnsi="Segoe Print" w:cs="Segoe Print"/>
+        </w:rPr>
+        <w:t xml:space="preserve"> going to keep track of changes in those files.</w:t>
       </w:r>
     </w:p>
     <w:p>
@@ -448,11 +552,21 @@
           <w:rFonts w:ascii="Segoe Print" w:hAnsi="Segoe Print" w:cs="Segoe Print"/>
         </w:rPr>
       </w:pPr>
-      <w:r>
-        <w:rPr>
-          <w:rFonts w:ascii="Segoe Print" w:hAnsi="Segoe Print" w:cs="Segoe Print"/>
-        </w:rPr>
-        <w:t>ls -la : hidden files.</w:t>
+      <w:proofErr w:type="spellStart"/>
+      <w:proofErr w:type="gramStart"/>
+      <w:r>
+        <w:rPr>
+          <w:rFonts w:ascii="Segoe Print" w:hAnsi="Segoe Print" w:cs="Segoe Print"/>
+        </w:rPr>
+        <w:t>ls</w:t>
+      </w:r>
+      <w:proofErr w:type="spellEnd"/>
+      <w:proofErr w:type="gramEnd"/>
+      <w:r>
+        <w:rPr>
+          <w:rFonts w:ascii="Segoe Print" w:hAnsi="Segoe Print" w:cs="Segoe Print"/>
+        </w:rPr>
+        <w:t xml:space="preserve"> -la : hidden files.</w:t>
       </w:r>
     </w:p>
     <w:p>
@@ -550,11 +664,35 @@
           <w:rFonts w:ascii="Segoe Print" w:hAnsi="Segoe Print" w:cs="Segoe Print"/>
         </w:rPr>
       </w:pPr>
-      <w:r>
-        <w:rPr>
-          <w:rFonts w:ascii="Segoe Print" w:hAnsi="Segoe Print" w:cs="Segoe Print"/>
-        </w:rPr>
-        <w:t>git add .   ; add all of the hanges that we made to our project.</w:t>
+      <w:proofErr w:type="spellStart"/>
+      <w:proofErr w:type="gramStart"/>
+      <w:r>
+        <w:rPr>
+          <w:rFonts w:ascii="Segoe Print" w:hAnsi="Segoe Print" w:cs="Segoe Print"/>
+        </w:rPr>
+        <w:t>git</w:t>
+      </w:r>
+      <w:proofErr w:type="spellEnd"/>
+      <w:proofErr w:type="gramEnd"/>
+      <w:r>
+        <w:rPr>
+          <w:rFonts w:ascii="Segoe Print" w:hAnsi="Segoe Print" w:cs="Segoe Print"/>
+        </w:rPr>
+        <w:t xml:space="preserve"> add .   ; add all of the </w:t>
+      </w:r>
+      <w:proofErr w:type="spellStart"/>
+      <w:r>
+        <w:rPr>
+          <w:rFonts w:ascii="Segoe Print" w:hAnsi="Segoe Print" w:cs="Segoe Print"/>
+        </w:rPr>
+        <w:t>hanges</w:t>
+      </w:r>
+      <w:proofErr w:type="spellEnd"/>
+      <w:r>
+        <w:rPr>
+          <w:rFonts w:ascii="Segoe Print" w:hAnsi="Segoe Print" w:cs="Segoe Print"/>
+        </w:rPr>
+        <w:t xml:space="preserve"> that we made to our project.</w:t>
       </w:r>
     </w:p>
     <w:p>
@@ -653,12 +791,924 @@
           <w:lang w:val="en"/>
         </w:rPr>
       </w:pPr>
-      <w:r>
-        <w:rPr>
-          <w:rFonts w:ascii="Segoe Print" w:hAnsi="Segoe Print" w:cs="Segoe Print"/>
-        </w:rPr>
-        <w:t>git commit -m " this is the message" ; save at this pt in time like a snapshot.</w:t>
-      </w:r>
+      <w:proofErr w:type="spellStart"/>
+      <w:proofErr w:type="gramStart"/>
+      <w:r>
+        <w:rPr>
+          <w:rFonts w:ascii="Segoe Print" w:hAnsi="Segoe Print" w:cs="Segoe Print"/>
+        </w:rPr>
+        <w:t>git</w:t>
+      </w:r>
+      <w:proofErr w:type="spellEnd"/>
+      <w:proofErr w:type="gramEnd"/>
+      <w:r>
+        <w:rPr>
+          <w:rFonts w:ascii="Segoe Print" w:hAnsi="Segoe Print" w:cs="Segoe Print"/>
+        </w:rPr>
+        <w:t xml:space="preserve"> commit -m " this is the message" ; save at this </w:t>
+      </w:r>
+      <w:proofErr w:type="spellStart"/>
+      <w:r>
+        <w:rPr>
+          <w:rFonts w:ascii="Segoe Print" w:hAnsi="Segoe Print" w:cs="Segoe Print"/>
+        </w:rPr>
+        <w:t>pt</w:t>
+      </w:r>
+      <w:proofErr w:type="spellEnd"/>
+      <w:r>
+        <w:rPr>
+          <w:rFonts w:ascii="Segoe Print" w:hAnsi="Segoe Print" w:cs="Segoe Print"/>
+        </w:rPr>
+        <w:t xml:space="preserve"> in time like a snapshot.</w:t>
+      </w:r>
+    </w:p>
+    <w:p>
+      <w:pPr>
+        <w:tabs>
+          <w:tab w:val="left" w:pos="360"/>
+          <w:tab w:val="left" w:pos="720"/>
+          <w:tab w:val="left" w:pos="1080"/>
+          <w:tab w:val="left" w:pos="1440"/>
+          <w:tab w:val="left" w:pos="1800"/>
+          <w:tab w:val="left" w:pos="2160"/>
+          <w:tab w:val="left" w:pos="2520"/>
+          <w:tab w:val="left" w:pos="2880"/>
+          <w:tab w:val="left" w:pos="3240"/>
+          <w:tab w:val="left" w:pos="3600"/>
+          <w:tab w:val="left" w:pos="3960"/>
+          <w:tab w:val="left" w:pos="4320"/>
+          <w:tab w:val="left" w:pos="4680"/>
+          <w:tab w:val="left" w:pos="5040"/>
+          <w:tab w:val="left" w:pos="5400"/>
+          <w:tab w:val="left" w:pos="5760"/>
+          <w:tab w:val="left" w:pos="6120"/>
+          <w:tab w:val="left" w:pos="6480"/>
+          <w:tab w:val="left" w:pos="6840"/>
+          <w:tab w:val="left" w:pos="7200"/>
+          <w:tab w:val="left" w:pos="7560"/>
+          <w:tab w:val="left" w:pos="7920"/>
+          <w:tab w:val="left" w:pos="8280"/>
+          <w:tab w:val="left" w:pos="8640"/>
+          <w:tab w:val="left" w:pos="9000"/>
+          <w:tab w:val="left" w:pos="9360"/>
+          <w:tab w:val="left" w:pos="9720"/>
+          <w:tab w:val="left" w:pos="10080"/>
+          <w:tab w:val="left" w:pos="10440"/>
+          <w:tab w:val="left" w:pos="10800"/>
+          <w:tab w:val="left" w:pos="11160"/>
+          <w:tab w:val="left" w:pos="11520"/>
+        </w:tabs>
+        <w:autoSpaceDE w:val="0"/>
+        <w:autoSpaceDN w:val="0"/>
+        <w:adjustRightInd w:val="0"/>
+        <w:spacing w:after="0" w:line="240" w:lineRule="auto"/>
+        <w:rPr>
+          <w:rFonts w:ascii="Segoe Print" w:hAnsi="Segoe Print" w:cs="Segoe Print"/>
+          <w:caps/>
+        </w:rPr>
+      </w:pPr>
+      <w:proofErr w:type="gramStart"/>
+      <w:r>
+        <w:rPr>
+          <w:rFonts w:ascii="Segoe Print" w:hAnsi="Segoe Print" w:cs="Segoe Print"/>
+        </w:rPr>
+        <w:t>working</w:t>
+      </w:r>
+      <w:proofErr w:type="gramEnd"/>
+      <w:r>
+        <w:rPr>
+          <w:rFonts w:ascii="Segoe Print" w:hAnsi="Segoe Print" w:cs="Segoe Print"/>
+        </w:rPr>
+        <w:t xml:space="preserve"> with the website.</w:t>
+      </w:r>
+    </w:p>
+    <w:p>
+      <w:pPr>
+        <w:tabs>
+          <w:tab w:val="left" w:pos="360"/>
+          <w:tab w:val="left" w:pos="720"/>
+          <w:tab w:val="left" w:pos="1080"/>
+          <w:tab w:val="left" w:pos="1440"/>
+          <w:tab w:val="left" w:pos="1800"/>
+          <w:tab w:val="left" w:pos="2160"/>
+          <w:tab w:val="left" w:pos="2520"/>
+          <w:tab w:val="left" w:pos="2880"/>
+          <w:tab w:val="left" w:pos="3240"/>
+          <w:tab w:val="left" w:pos="3600"/>
+          <w:tab w:val="left" w:pos="3960"/>
+          <w:tab w:val="left" w:pos="4320"/>
+          <w:tab w:val="left" w:pos="4680"/>
+          <w:tab w:val="left" w:pos="5040"/>
+          <w:tab w:val="left" w:pos="5400"/>
+          <w:tab w:val="left" w:pos="5760"/>
+          <w:tab w:val="left" w:pos="6120"/>
+          <w:tab w:val="left" w:pos="6480"/>
+          <w:tab w:val="left" w:pos="6840"/>
+          <w:tab w:val="left" w:pos="7200"/>
+          <w:tab w:val="left" w:pos="7560"/>
+          <w:tab w:val="left" w:pos="7920"/>
+          <w:tab w:val="left" w:pos="8280"/>
+          <w:tab w:val="left" w:pos="8640"/>
+          <w:tab w:val="left" w:pos="9000"/>
+          <w:tab w:val="left" w:pos="9360"/>
+          <w:tab w:val="left" w:pos="9720"/>
+          <w:tab w:val="left" w:pos="10080"/>
+          <w:tab w:val="left" w:pos="10440"/>
+          <w:tab w:val="left" w:pos="10800"/>
+          <w:tab w:val="left" w:pos="11160"/>
+          <w:tab w:val="left" w:pos="11520"/>
+        </w:tabs>
+        <w:autoSpaceDE w:val="0"/>
+        <w:autoSpaceDN w:val="0"/>
+        <w:adjustRightInd w:val="0"/>
+        <w:spacing w:after="0" w:line="240" w:lineRule="auto"/>
+        <w:rPr>
+          <w:rFonts w:ascii="Segoe Print" w:hAnsi="Segoe Print" w:cs="Segoe Print"/>
+        </w:rPr>
+      </w:pPr>
+      <w:r>
+        <w:rPr>
+          <w:rFonts w:ascii="Segoe Print" w:hAnsi="Segoe Print" w:cs="Segoe Print"/>
+        </w:rPr>
+        <w:t>--</w:t>
+      </w:r>
+    </w:p>
+    <w:p>
+      <w:pPr>
+        <w:tabs>
+          <w:tab w:val="left" w:pos="360"/>
+          <w:tab w:val="left" w:pos="720"/>
+          <w:tab w:val="left" w:pos="1080"/>
+          <w:tab w:val="left" w:pos="1440"/>
+          <w:tab w:val="left" w:pos="1800"/>
+          <w:tab w:val="left" w:pos="2160"/>
+          <w:tab w:val="left" w:pos="2520"/>
+          <w:tab w:val="left" w:pos="2880"/>
+          <w:tab w:val="left" w:pos="3240"/>
+          <w:tab w:val="left" w:pos="3600"/>
+          <w:tab w:val="left" w:pos="3960"/>
+          <w:tab w:val="left" w:pos="4320"/>
+          <w:tab w:val="left" w:pos="4680"/>
+          <w:tab w:val="left" w:pos="5040"/>
+          <w:tab w:val="left" w:pos="5400"/>
+          <w:tab w:val="left" w:pos="5760"/>
+          <w:tab w:val="left" w:pos="6120"/>
+          <w:tab w:val="left" w:pos="6480"/>
+          <w:tab w:val="left" w:pos="6840"/>
+          <w:tab w:val="left" w:pos="7200"/>
+          <w:tab w:val="left" w:pos="7560"/>
+          <w:tab w:val="left" w:pos="7920"/>
+          <w:tab w:val="left" w:pos="8280"/>
+          <w:tab w:val="left" w:pos="8640"/>
+          <w:tab w:val="left" w:pos="9000"/>
+          <w:tab w:val="left" w:pos="9360"/>
+          <w:tab w:val="left" w:pos="9720"/>
+          <w:tab w:val="left" w:pos="10080"/>
+          <w:tab w:val="left" w:pos="10440"/>
+          <w:tab w:val="left" w:pos="10800"/>
+          <w:tab w:val="left" w:pos="11160"/>
+          <w:tab w:val="left" w:pos="11520"/>
+        </w:tabs>
+        <w:autoSpaceDE w:val="0"/>
+        <w:autoSpaceDN w:val="0"/>
+        <w:adjustRightInd w:val="0"/>
+        <w:spacing w:after="0" w:line="240" w:lineRule="auto"/>
+        <w:rPr>
+          <w:rFonts w:ascii="Segoe Print" w:hAnsi="Segoe Print" w:cs="Segoe Print"/>
+        </w:rPr>
+      </w:pPr>
+      <w:proofErr w:type="spellStart"/>
+      <w:proofErr w:type="gramStart"/>
+      <w:r>
+        <w:rPr>
+          <w:rFonts w:ascii="Segoe Print" w:hAnsi="Segoe Print" w:cs="Segoe Print"/>
+        </w:rPr>
+        <w:t>commite</w:t>
+      </w:r>
+      <w:proofErr w:type="spellEnd"/>
+      <w:proofErr w:type="gramEnd"/>
+      <w:r>
+        <w:rPr>
+          <w:rFonts w:ascii="Segoe Print" w:hAnsi="Segoe Print" w:cs="Segoe Print"/>
+        </w:rPr>
+        <w:t xml:space="preserve"> directly from the working copy into the repository</w:t>
+      </w:r>
+    </w:p>
+    <w:p>
+      <w:pPr>
+        <w:tabs>
+          <w:tab w:val="left" w:pos="360"/>
+          <w:tab w:val="left" w:pos="720"/>
+          <w:tab w:val="left" w:pos="1080"/>
+          <w:tab w:val="left" w:pos="1440"/>
+          <w:tab w:val="left" w:pos="1800"/>
+          <w:tab w:val="left" w:pos="2160"/>
+          <w:tab w:val="left" w:pos="2520"/>
+          <w:tab w:val="left" w:pos="2880"/>
+          <w:tab w:val="left" w:pos="3240"/>
+          <w:tab w:val="left" w:pos="3600"/>
+          <w:tab w:val="left" w:pos="3960"/>
+          <w:tab w:val="left" w:pos="4320"/>
+          <w:tab w:val="left" w:pos="4680"/>
+          <w:tab w:val="left" w:pos="5040"/>
+          <w:tab w:val="left" w:pos="5400"/>
+          <w:tab w:val="left" w:pos="5760"/>
+          <w:tab w:val="left" w:pos="6120"/>
+          <w:tab w:val="left" w:pos="6480"/>
+          <w:tab w:val="left" w:pos="6840"/>
+          <w:tab w:val="left" w:pos="7200"/>
+          <w:tab w:val="left" w:pos="7560"/>
+          <w:tab w:val="left" w:pos="7920"/>
+          <w:tab w:val="left" w:pos="8280"/>
+          <w:tab w:val="left" w:pos="8640"/>
+          <w:tab w:val="left" w:pos="9000"/>
+          <w:tab w:val="left" w:pos="9360"/>
+          <w:tab w:val="left" w:pos="9720"/>
+          <w:tab w:val="left" w:pos="10080"/>
+          <w:tab w:val="left" w:pos="10440"/>
+          <w:tab w:val="left" w:pos="10800"/>
+          <w:tab w:val="left" w:pos="11160"/>
+          <w:tab w:val="left" w:pos="11520"/>
+        </w:tabs>
+        <w:autoSpaceDE w:val="0"/>
+        <w:autoSpaceDN w:val="0"/>
+        <w:adjustRightInd w:val="0"/>
+        <w:spacing w:after="0" w:line="240" w:lineRule="auto"/>
+        <w:rPr>
+          <w:rFonts w:ascii="Segoe Print" w:hAnsi="Segoe Print" w:cs="Segoe Print"/>
+        </w:rPr>
+      </w:pPr>
+      <w:proofErr w:type="gramStart"/>
+      <w:r>
+        <w:rPr>
+          <w:rFonts w:ascii="Segoe Print" w:hAnsi="Segoe Print" w:cs="Segoe Print"/>
+        </w:rPr>
+        <w:t>clear</w:t>
+      </w:r>
+      <w:proofErr w:type="gramEnd"/>
+    </w:p>
+    <w:p>
+      <w:pPr>
+        <w:tabs>
+          <w:tab w:val="left" w:pos="360"/>
+          <w:tab w:val="left" w:pos="720"/>
+          <w:tab w:val="left" w:pos="1080"/>
+          <w:tab w:val="left" w:pos="1440"/>
+          <w:tab w:val="left" w:pos="1800"/>
+          <w:tab w:val="left" w:pos="2160"/>
+          <w:tab w:val="left" w:pos="2520"/>
+          <w:tab w:val="left" w:pos="2880"/>
+          <w:tab w:val="left" w:pos="3240"/>
+          <w:tab w:val="left" w:pos="3600"/>
+          <w:tab w:val="left" w:pos="3960"/>
+          <w:tab w:val="left" w:pos="4320"/>
+          <w:tab w:val="left" w:pos="4680"/>
+          <w:tab w:val="left" w:pos="5040"/>
+          <w:tab w:val="left" w:pos="5400"/>
+          <w:tab w:val="left" w:pos="5760"/>
+          <w:tab w:val="left" w:pos="6120"/>
+          <w:tab w:val="left" w:pos="6480"/>
+          <w:tab w:val="left" w:pos="6840"/>
+          <w:tab w:val="left" w:pos="7200"/>
+          <w:tab w:val="left" w:pos="7560"/>
+          <w:tab w:val="left" w:pos="7920"/>
+          <w:tab w:val="left" w:pos="8280"/>
+          <w:tab w:val="left" w:pos="8640"/>
+          <w:tab w:val="left" w:pos="9000"/>
+          <w:tab w:val="left" w:pos="9360"/>
+          <w:tab w:val="left" w:pos="9720"/>
+          <w:tab w:val="left" w:pos="10080"/>
+          <w:tab w:val="left" w:pos="10440"/>
+          <w:tab w:val="left" w:pos="10800"/>
+          <w:tab w:val="left" w:pos="11160"/>
+          <w:tab w:val="left" w:pos="11520"/>
+        </w:tabs>
+        <w:autoSpaceDE w:val="0"/>
+        <w:autoSpaceDN w:val="0"/>
+        <w:adjustRightInd w:val="0"/>
+        <w:spacing w:after="0" w:line="240" w:lineRule="auto"/>
+        <w:rPr>
+          <w:rFonts w:ascii="Segoe Print" w:hAnsi="Segoe Print" w:cs="Segoe Print"/>
+        </w:rPr>
+      </w:pPr>
+    </w:p>
+    <w:p>
+      <w:pPr>
+        <w:tabs>
+          <w:tab w:val="left" w:pos="360"/>
+          <w:tab w:val="left" w:pos="720"/>
+          <w:tab w:val="left" w:pos="1080"/>
+          <w:tab w:val="left" w:pos="1440"/>
+          <w:tab w:val="left" w:pos="1800"/>
+          <w:tab w:val="left" w:pos="2160"/>
+          <w:tab w:val="left" w:pos="2520"/>
+          <w:tab w:val="left" w:pos="2880"/>
+          <w:tab w:val="left" w:pos="3240"/>
+          <w:tab w:val="left" w:pos="3600"/>
+          <w:tab w:val="left" w:pos="3960"/>
+          <w:tab w:val="left" w:pos="4320"/>
+          <w:tab w:val="left" w:pos="4680"/>
+          <w:tab w:val="left" w:pos="5040"/>
+          <w:tab w:val="left" w:pos="5400"/>
+          <w:tab w:val="left" w:pos="5760"/>
+          <w:tab w:val="left" w:pos="6120"/>
+          <w:tab w:val="left" w:pos="6480"/>
+          <w:tab w:val="left" w:pos="6840"/>
+          <w:tab w:val="left" w:pos="7200"/>
+          <w:tab w:val="left" w:pos="7560"/>
+          <w:tab w:val="left" w:pos="7920"/>
+          <w:tab w:val="left" w:pos="8280"/>
+          <w:tab w:val="left" w:pos="8640"/>
+          <w:tab w:val="left" w:pos="9000"/>
+          <w:tab w:val="left" w:pos="9360"/>
+          <w:tab w:val="left" w:pos="9720"/>
+          <w:tab w:val="left" w:pos="10080"/>
+          <w:tab w:val="left" w:pos="10440"/>
+          <w:tab w:val="left" w:pos="10800"/>
+          <w:tab w:val="left" w:pos="11160"/>
+          <w:tab w:val="left" w:pos="11520"/>
+        </w:tabs>
+        <w:autoSpaceDE w:val="0"/>
+        <w:autoSpaceDN w:val="0"/>
+        <w:adjustRightInd w:val="0"/>
+        <w:spacing w:after="0" w:line="240" w:lineRule="auto"/>
+        <w:rPr>
+          <w:rFonts w:ascii="Segoe Print" w:hAnsi="Segoe Print" w:cs="Segoe Print"/>
+        </w:rPr>
+      </w:pPr>
+      <w:proofErr w:type="gramStart"/>
+      <w:r>
+        <w:rPr>
+          <w:rFonts w:ascii="Segoe Print" w:hAnsi="Segoe Print" w:cs="Segoe Print"/>
+        </w:rPr>
+        <w:t>commit</w:t>
+      </w:r>
+      <w:proofErr w:type="gramEnd"/>
+      <w:r>
+        <w:rPr>
+          <w:rFonts w:ascii="Segoe Print" w:hAnsi="Segoe Print" w:cs="Segoe Print"/>
+        </w:rPr>
+        <w:t xml:space="preserve"> -am : allows u to skip the staging area and commit directly from the working copy.</w:t>
+      </w:r>
+    </w:p>
+    <w:p>
+      <w:pPr>
+        <w:tabs>
+          <w:tab w:val="left" w:pos="360"/>
+          <w:tab w:val="left" w:pos="720"/>
+          <w:tab w:val="left" w:pos="1080"/>
+          <w:tab w:val="left" w:pos="1440"/>
+          <w:tab w:val="left" w:pos="1800"/>
+          <w:tab w:val="left" w:pos="2160"/>
+          <w:tab w:val="left" w:pos="2520"/>
+          <w:tab w:val="left" w:pos="2880"/>
+          <w:tab w:val="left" w:pos="3240"/>
+          <w:tab w:val="left" w:pos="3600"/>
+          <w:tab w:val="left" w:pos="3960"/>
+          <w:tab w:val="left" w:pos="4320"/>
+          <w:tab w:val="left" w:pos="4680"/>
+          <w:tab w:val="left" w:pos="5040"/>
+          <w:tab w:val="left" w:pos="5400"/>
+          <w:tab w:val="left" w:pos="5760"/>
+          <w:tab w:val="left" w:pos="6120"/>
+          <w:tab w:val="left" w:pos="6480"/>
+          <w:tab w:val="left" w:pos="6840"/>
+          <w:tab w:val="left" w:pos="7200"/>
+          <w:tab w:val="left" w:pos="7560"/>
+          <w:tab w:val="left" w:pos="7920"/>
+          <w:tab w:val="left" w:pos="8280"/>
+          <w:tab w:val="left" w:pos="8640"/>
+          <w:tab w:val="left" w:pos="9000"/>
+          <w:tab w:val="left" w:pos="9360"/>
+          <w:tab w:val="left" w:pos="9720"/>
+          <w:tab w:val="left" w:pos="10080"/>
+          <w:tab w:val="left" w:pos="10440"/>
+          <w:tab w:val="left" w:pos="10800"/>
+          <w:tab w:val="left" w:pos="11160"/>
+          <w:tab w:val="left" w:pos="11520"/>
+        </w:tabs>
+        <w:autoSpaceDE w:val="0"/>
+        <w:autoSpaceDN w:val="0"/>
+        <w:adjustRightInd w:val="0"/>
+        <w:spacing w:after="0" w:line="240" w:lineRule="auto"/>
+        <w:rPr>
+          <w:rFonts w:ascii="Segoe Print" w:hAnsi="Segoe Print" w:cs="Segoe Print"/>
+        </w:rPr>
+      </w:pPr>
+      <w:r>
+        <w:rPr>
+          <w:rFonts w:ascii="Segoe Print" w:hAnsi="Segoe Print" w:cs="Segoe Print"/>
+        </w:rPr>
+        <w:t>----</w:t>
+      </w:r>
+    </w:p>
+    <w:p>
+      <w:pPr>
+        <w:tabs>
+          <w:tab w:val="left" w:pos="360"/>
+          <w:tab w:val="left" w:pos="720"/>
+          <w:tab w:val="left" w:pos="1080"/>
+          <w:tab w:val="left" w:pos="1440"/>
+          <w:tab w:val="left" w:pos="1800"/>
+          <w:tab w:val="left" w:pos="2160"/>
+          <w:tab w:val="left" w:pos="2520"/>
+          <w:tab w:val="left" w:pos="2880"/>
+          <w:tab w:val="left" w:pos="3240"/>
+          <w:tab w:val="left" w:pos="3600"/>
+          <w:tab w:val="left" w:pos="3960"/>
+          <w:tab w:val="left" w:pos="4320"/>
+          <w:tab w:val="left" w:pos="4680"/>
+          <w:tab w:val="left" w:pos="5040"/>
+          <w:tab w:val="left" w:pos="5400"/>
+          <w:tab w:val="left" w:pos="5760"/>
+          <w:tab w:val="left" w:pos="6120"/>
+          <w:tab w:val="left" w:pos="6480"/>
+          <w:tab w:val="left" w:pos="6840"/>
+          <w:tab w:val="left" w:pos="7200"/>
+          <w:tab w:val="left" w:pos="7560"/>
+          <w:tab w:val="left" w:pos="7920"/>
+          <w:tab w:val="left" w:pos="8280"/>
+          <w:tab w:val="left" w:pos="8640"/>
+          <w:tab w:val="left" w:pos="9000"/>
+          <w:tab w:val="left" w:pos="9360"/>
+          <w:tab w:val="left" w:pos="9720"/>
+          <w:tab w:val="left" w:pos="10080"/>
+          <w:tab w:val="left" w:pos="10440"/>
+          <w:tab w:val="left" w:pos="10800"/>
+          <w:tab w:val="left" w:pos="11160"/>
+          <w:tab w:val="left" w:pos="11520"/>
+        </w:tabs>
+        <w:autoSpaceDE w:val="0"/>
+        <w:autoSpaceDN w:val="0"/>
+        <w:adjustRightInd w:val="0"/>
+        <w:spacing w:after="0" w:line="240" w:lineRule="auto"/>
+        <w:rPr>
+          <w:rFonts w:ascii="Segoe Print" w:hAnsi="Segoe Print" w:cs="Segoe Print"/>
+        </w:rPr>
+      </w:pPr>
+      <w:proofErr w:type="gramStart"/>
+      <w:r>
+        <w:rPr>
+          <w:rFonts w:ascii="Segoe Print" w:hAnsi="Segoe Print" w:cs="Segoe Print"/>
+        </w:rPr>
+        <w:t>how</w:t>
+      </w:r>
+      <w:proofErr w:type="gramEnd"/>
+      <w:r>
+        <w:rPr>
+          <w:rFonts w:ascii="Segoe Print" w:hAnsi="Segoe Print" w:cs="Segoe Print"/>
+        </w:rPr>
+        <w:t xml:space="preserve"> to undo changes to the working directory.</w:t>
+      </w:r>
+    </w:p>
+    <w:p>
+      <w:pPr>
+        <w:tabs>
+          <w:tab w:val="left" w:pos="360"/>
+          <w:tab w:val="left" w:pos="720"/>
+          <w:tab w:val="left" w:pos="1080"/>
+          <w:tab w:val="left" w:pos="1440"/>
+          <w:tab w:val="left" w:pos="1800"/>
+          <w:tab w:val="left" w:pos="2160"/>
+          <w:tab w:val="left" w:pos="2520"/>
+          <w:tab w:val="left" w:pos="2880"/>
+          <w:tab w:val="left" w:pos="3240"/>
+          <w:tab w:val="left" w:pos="3600"/>
+          <w:tab w:val="left" w:pos="3960"/>
+          <w:tab w:val="left" w:pos="4320"/>
+          <w:tab w:val="left" w:pos="4680"/>
+          <w:tab w:val="left" w:pos="5040"/>
+          <w:tab w:val="left" w:pos="5400"/>
+          <w:tab w:val="left" w:pos="5760"/>
+          <w:tab w:val="left" w:pos="6120"/>
+          <w:tab w:val="left" w:pos="6480"/>
+          <w:tab w:val="left" w:pos="6840"/>
+          <w:tab w:val="left" w:pos="7200"/>
+          <w:tab w:val="left" w:pos="7560"/>
+          <w:tab w:val="left" w:pos="7920"/>
+          <w:tab w:val="left" w:pos="8280"/>
+          <w:tab w:val="left" w:pos="8640"/>
+          <w:tab w:val="left" w:pos="9000"/>
+          <w:tab w:val="left" w:pos="9360"/>
+          <w:tab w:val="left" w:pos="9720"/>
+          <w:tab w:val="left" w:pos="10080"/>
+          <w:tab w:val="left" w:pos="10440"/>
+          <w:tab w:val="left" w:pos="10800"/>
+          <w:tab w:val="left" w:pos="11160"/>
+          <w:tab w:val="left" w:pos="11520"/>
+        </w:tabs>
+        <w:autoSpaceDE w:val="0"/>
+        <w:autoSpaceDN w:val="0"/>
+        <w:adjustRightInd w:val="0"/>
+        <w:spacing w:after="0" w:line="240" w:lineRule="auto"/>
+        <w:rPr>
+          <w:rFonts w:ascii="Segoe Print" w:hAnsi="Segoe Print" w:cs="Segoe Print"/>
+        </w:rPr>
+      </w:pPr>
+      <w:proofErr w:type="spellStart"/>
+      <w:proofErr w:type="gramStart"/>
+      <w:r>
+        <w:rPr>
+          <w:rFonts w:ascii="Segoe Print" w:hAnsi="Segoe Print" w:cs="Segoe Print"/>
+        </w:rPr>
+        <w:t>git</w:t>
+      </w:r>
+      <w:proofErr w:type="spellEnd"/>
+      <w:proofErr w:type="gramEnd"/>
+      <w:r>
+        <w:rPr>
+          <w:rFonts w:ascii="Segoe Print" w:hAnsi="Segoe Print" w:cs="Segoe Print"/>
+        </w:rPr>
+        <w:t xml:space="preserve"> status</w:t>
+      </w:r>
+    </w:p>
+    <w:p>
+      <w:pPr>
+        <w:tabs>
+          <w:tab w:val="left" w:pos="360"/>
+          <w:tab w:val="left" w:pos="720"/>
+          <w:tab w:val="left" w:pos="1080"/>
+          <w:tab w:val="left" w:pos="1440"/>
+          <w:tab w:val="left" w:pos="1800"/>
+          <w:tab w:val="left" w:pos="2160"/>
+          <w:tab w:val="left" w:pos="2520"/>
+          <w:tab w:val="left" w:pos="2880"/>
+          <w:tab w:val="left" w:pos="3240"/>
+          <w:tab w:val="left" w:pos="3600"/>
+          <w:tab w:val="left" w:pos="3960"/>
+          <w:tab w:val="left" w:pos="4320"/>
+          <w:tab w:val="left" w:pos="4680"/>
+          <w:tab w:val="left" w:pos="5040"/>
+          <w:tab w:val="left" w:pos="5400"/>
+          <w:tab w:val="left" w:pos="5760"/>
+          <w:tab w:val="left" w:pos="6120"/>
+          <w:tab w:val="left" w:pos="6480"/>
+          <w:tab w:val="left" w:pos="6840"/>
+          <w:tab w:val="left" w:pos="7200"/>
+          <w:tab w:val="left" w:pos="7560"/>
+          <w:tab w:val="left" w:pos="7920"/>
+          <w:tab w:val="left" w:pos="8280"/>
+          <w:tab w:val="left" w:pos="8640"/>
+          <w:tab w:val="left" w:pos="9000"/>
+          <w:tab w:val="left" w:pos="9360"/>
+          <w:tab w:val="left" w:pos="9720"/>
+          <w:tab w:val="left" w:pos="10080"/>
+          <w:tab w:val="left" w:pos="10440"/>
+          <w:tab w:val="left" w:pos="10800"/>
+          <w:tab w:val="left" w:pos="11160"/>
+          <w:tab w:val="left" w:pos="11520"/>
+        </w:tabs>
+        <w:autoSpaceDE w:val="0"/>
+        <w:autoSpaceDN w:val="0"/>
+        <w:adjustRightInd w:val="0"/>
+        <w:spacing w:after="0" w:line="240" w:lineRule="auto"/>
+        <w:rPr>
+          <w:rFonts w:ascii="Segoe Print" w:hAnsi="Segoe Print" w:cs="Segoe Print"/>
+        </w:rPr>
+      </w:pPr>
+      <w:proofErr w:type="gramStart"/>
+      <w:r>
+        <w:rPr>
+          <w:rFonts w:ascii="Segoe Print" w:hAnsi="Segoe Print" w:cs="Segoe Print"/>
+        </w:rPr>
+        <w:t>take</w:t>
+      </w:r>
+      <w:proofErr w:type="gramEnd"/>
+      <w:r>
+        <w:rPr>
+          <w:rFonts w:ascii="Segoe Print" w:hAnsi="Segoe Print" w:cs="Segoe Print"/>
+        </w:rPr>
+        <w:t xml:space="preserve"> the good files from the repository and add them back.</w:t>
+      </w:r>
+    </w:p>
+    <w:p>
+      <w:pPr>
+        <w:tabs>
+          <w:tab w:val="left" w:pos="360"/>
+          <w:tab w:val="left" w:pos="720"/>
+          <w:tab w:val="left" w:pos="1080"/>
+          <w:tab w:val="left" w:pos="1440"/>
+          <w:tab w:val="left" w:pos="1800"/>
+          <w:tab w:val="left" w:pos="2160"/>
+          <w:tab w:val="left" w:pos="2520"/>
+          <w:tab w:val="left" w:pos="2880"/>
+          <w:tab w:val="left" w:pos="3240"/>
+          <w:tab w:val="left" w:pos="3600"/>
+          <w:tab w:val="left" w:pos="3960"/>
+          <w:tab w:val="left" w:pos="4320"/>
+          <w:tab w:val="left" w:pos="4680"/>
+          <w:tab w:val="left" w:pos="5040"/>
+          <w:tab w:val="left" w:pos="5400"/>
+          <w:tab w:val="left" w:pos="5760"/>
+          <w:tab w:val="left" w:pos="6120"/>
+          <w:tab w:val="left" w:pos="6480"/>
+          <w:tab w:val="left" w:pos="6840"/>
+          <w:tab w:val="left" w:pos="7200"/>
+          <w:tab w:val="left" w:pos="7560"/>
+          <w:tab w:val="left" w:pos="7920"/>
+          <w:tab w:val="left" w:pos="8280"/>
+          <w:tab w:val="left" w:pos="8640"/>
+          <w:tab w:val="left" w:pos="9000"/>
+          <w:tab w:val="left" w:pos="9360"/>
+          <w:tab w:val="left" w:pos="9720"/>
+          <w:tab w:val="left" w:pos="10080"/>
+          <w:tab w:val="left" w:pos="10440"/>
+          <w:tab w:val="left" w:pos="10800"/>
+          <w:tab w:val="left" w:pos="11160"/>
+          <w:tab w:val="left" w:pos="11520"/>
+        </w:tabs>
+        <w:autoSpaceDE w:val="0"/>
+        <w:autoSpaceDN w:val="0"/>
+        <w:adjustRightInd w:val="0"/>
+        <w:spacing w:after="0" w:line="240" w:lineRule="auto"/>
+        <w:rPr>
+          <w:rFonts w:ascii="Segoe Print" w:hAnsi="Segoe Print" w:cs="Segoe Print"/>
+        </w:rPr>
+      </w:pPr>
+    </w:p>
+    <w:p>
+      <w:pPr>
+        <w:tabs>
+          <w:tab w:val="left" w:pos="360"/>
+          <w:tab w:val="left" w:pos="720"/>
+          <w:tab w:val="left" w:pos="1080"/>
+          <w:tab w:val="left" w:pos="1440"/>
+          <w:tab w:val="left" w:pos="1800"/>
+          <w:tab w:val="left" w:pos="2160"/>
+          <w:tab w:val="left" w:pos="2520"/>
+          <w:tab w:val="left" w:pos="2880"/>
+          <w:tab w:val="left" w:pos="3240"/>
+          <w:tab w:val="left" w:pos="3600"/>
+          <w:tab w:val="left" w:pos="3960"/>
+          <w:tab w:val="left" w:pos="4320"/>
+          <w:tab w:val="left" w:pos="4680"/>
+          <w:tab w:val="left" w:pos="5040"/>
+          <w:tab w:val="left" w:pos="5400"/>
+          <w:tab w:val="left" w:pos="5760"/>
+          <w:tab w:val="left" w:pos="6120"/>
+          <w:tab w:val="left" w:pos="6480"/>
+          <w:tab w:val="left" w:pos="6840"/>
+          <w:tab w:val="left" w:pos="7200"/>
+          <w:tab w:val="left" w:pos="7560"/>
+          <w:tab w:val="left" w:pos="7920"/>
+          <w:tab w:val="left" w:pos="8280"/>
+          <w:tab w:val="left" w:pos="8640"/>
+          <w:tab w:val="left" w:pos="9000"/>
+          <w:tab w:val="left" w:pos="9360"/>
+          <w:tab w:val="left" w:pos="9720"/>
+          <w:tab w:val="left" w:pos="10080"/>
+          <w:tab w:val="left" w:pos="10440"/>
+          <w:tab w:val="left" w:pos="10800"/>
+          <w:tab w:val="left" w:pos="11160"/>
+          <w:tab w:val="left" w:pos="11520"/>
+        </w:tabs>
+        <w:autoSpaceDE w:val="0"/>
+        <w:autoSpaceDN w:val="0"/>
+        <w:adjustRightInd w:val="0"/>
+        <w:spacing w:after="0" w:line="240" w:lineRule="auto"/>
+        <w:rPr>
+          <w:rFonts w:ascii="Segoe Print" w:hAnsi="Segoe Print" w:cs="Segoe Print"/>
+        </w:rPr>
+      </w:pPr>
+    </w:p>
+    <w:p>
+      <w:pPr>
+        <w:tabs>
+          <w:tab w:val="left" w:pos="360"/>
+          <w:tab w:val="left" w:pos="720"/>
+          <w:tab w:val="left" w:pos="1080"/>
+          <w:tab w:val="left" w:pos="1440"/>
+          <w:tab w:val="left" w:pos="1800"/>
+          <w:tab w:val="left" w:pos="2160"/>
+          <w:tab w:val="left" w:pos="2520"/>
+          <w:tab w:val="left" w:pos="2880"/>
+          <w:tab w:val="left" w:pos="3240"/>
+          <w:tab w:val="left" w:pos="3600"/>
+          <w:tab w:val="left" w:pos="3960"/>
+          <w:tab w:val="left" w:pos="4320"/>
+          <w:tab w:val="left" w:pos="4680"/>
+          <w:tab w:val="left" w:pos="5040"/>
+          <w:tab w:val="left" w:pos="5400"/>
+          <w:tab w:val="left" w:pos="5760"/>
+          <w:tab w:val="left" w:pos="6120"/>
+          <w:tab w:val="left" w:pos="6480"/>
+          <w:tab w:val="left" w:pos="6840"/>
+          <w:tab w:val="left" w:pos="7200"/>
+          <w:tab w:val="left" w:pos="7560"/>
+          <w:tab w:val="left" w:pos="7920"/>
+          <w:tab w:val="left" w:pos="8280"/>
+          <w:tab w:val="left" w:pos="8640"/>
+          <w:tab w:val="left" w:pos="9000"/>
+          <w:tab w:val="left" w:pos="9360"/>
+          <w:tab w:val="left" w:pos="9720"/>
+          <w:tab w:val="left" w:pos="10080"/>
+          <w:tab w:val="left" w:pos="10440"/>
+          <w:tab w:val="left" w:pos="10800"/>
+          <w:tab w:val="left" w:pos="11160"/>
+          <w:tab w:val="left" w:pos="11520"/>
+        </w:tabs>
+        <w:autoSpaceDE w:val="0"/>
+        <w:autoSpaceDN w:val="0"/>
+        <w:adjustRightInd w:val="0"/>
+        <w:spacing w:after="0" w:line="240" w:lineRule="auto"/>
+        <w:rPr>
+          <w:rFonts w:ascii="Segoe Print" w:hAnsi="Segoe Print" w:cs="Segoe Print"/>
+        </w:rPr>
+      </w:pPr>
+      <w:proofErr w:type="spellStart"/>
+      <w:proofErr w:type="gramStart"/>
+      <w:r>
+        <w:rPr>
+          <w:rFonts w:ascii="Segoe Print" w:hAnsi="Segoe Print" w:cs="Segoe Print"/>
+        </w:rPr>
+        <w:t>git</w:t>
+      </w:r>
+      <w:proofErr w:type="spellEnd"/>
+      <w:proofErr w:type="gramEnd"/>
+      <w:r>
+        <w:rPr>
+          <w:rFonts w:ascii="Segoe Print" w:hAnsi="Segoe Print" w:cs="Segoe Print"/>
+        </w:rPr>
+        <w:t xml:space="preserve"> checkout -- </w:t>
+      </w:r>
+      <w:proofErr w:type="spellStart"/>
+      <w:r>
+        <w:rPr>
+          <w:rFonts w:ascii="Segoe Print" w:hAnsi="Segoe Print" w:cs="Segoe Print"/>
+        </w:rPr>
+        <w:t>index.htmlkout</w:t>
+      </w:r>
+      <w:proofErr w:type="spellEnd"/>
+    </w:p>
+    <w:p>
+      <w:pPr>
+        <w:tabs>
+          <w:tab w:val="left" w:pos="360"/>
+          <w:tab w:val="left" w:pos="720"/>
+          <w:tab w:val="left" w:pos="1080"/>
+          <w:tab w:val="left" w:pos="1440"/>
+          <w:tab w:val="left" w:pos="1800"/>
+          <w:tab w:val="left" w:pos="2160"/>
+          <w:tab w:val="left" w:pos="2520"/>
+          <w:tab w:val="left" w:pos="2880"/>
+          <w:tab w:val="left" w:pos="3240"/>
+          <w:tab w:val="left" w:pos="3600"/>
+          <w:tab w:val="left" w:pos="3960"/>
+          <w:tab w:val="left" w:pos="4320"/>
+          <w:tab w:val="left" w:pos="4680"/>
+          <w:tab w:val="left" w:pos="5040"/>
+          <w:tab w:val="left" w:pos="5400"/>
+          <w:tab w:val="left" w:pos="5760"/>
+          <w:tab w:val="left" w:pos="6120"/>
+          <w:tab w:val="left" w:pos="6480"/>
+          <w:tab w:val="left" w:pos="6840"/>
+          <w:tab w:val="left" w:pos="7200"/>
+          <w:tab w:val="left" w:pos="7560"/>
+          <w:tab w:val="left" w:pos="7920"/>
+          <w:tab w:val="left" w:pos="8280"/>
+          <w:tab w:val="left" w:pos="8640"/>
+          <w:tab w:val="left" w:pos="9000"/>
+          <w:tab w:val="left" w:pos="9360"/>
+          <w:tab w:val="left" w:pos="9720"/>
+          <w:tab w:val="left" w:pos="10080"/>
+          <w:tab w:val="left" w:pos="10440"/>
+          <w:tab w:val="left" w:pos="10800"/>
+          <w:tab w:val="left" w:pos="11160"/>
+          <w:tab w:val="left" w:pos="11520"/>
+        </w:tabs>
+        <w:autoSpaceDE w:val="0"/>
+        <w:autoSpaceDN w:val="0"/>
+        <w:adjustRightInd w:val="0"/>
+        <w:spacing w:after="0" w:line="240" w:lineRule="auto"/>
+        <w:rPr>
+          <w:rFonts w:ascii="Segoe Print" w:hAnsi="Segoe Print" w:cs="Segoe Print"/>
+        </w:rPr>
+      </w:pPr>
+      <w:r>
+        <w:rPr>
+          <w:rFonts w:ascii="Segoe Print" w:hAnsi="Segoe Print" w:cs="Segoe Print"/>
+        </w:rPr>
+        <w:t>----</w:t>
+      </w:r>
+    </w:p>
+    <w:p>
+      <w:pPr>
+        <w:tabs>
+          <w:tab w:val="left" w:pos="360"/>
+          <w:tab w:val="left" w:pos="720"/>
+          <w:tab w:val="left" w:pos="1080"/>
+          <w:tab w:val="left" w:pos="1440"/>
+          <w:tab w:val="left" w:pos="1800"/>
+          <w:tab w:val="left" w:pos="2160"/>
+          <w:tab w:val="left" w:pos="2520"/>
+          <w:tab w:val="left" w:pos="2880"/>
+          <w:tab w:val="left" w:pos="3240"/>
+          <w:tab w:val="left" w:pos="3600"/>
+          <w:tab w:val="left" w:pos="3960"/>
+          <w:tab w:val="left" w:pos="4320"/>
+          <w:tab w:val="left" w:pos="4680"/>
+          <w:tab w:val="left" w:pos="5040"/>
+          <w:tab w:val="left" w:pos="5400"/>
+          <w:tab w:val="left" w:pos="5760"/>
+          <w:tab w:val="left" w:pos="6120"/>
+          <w:tab w:val="left" w:pos="6480"/>
+          <w:tab w:val="left" w:pos="6840"/>
+          <w:tab w:val="left" w:pos="7200"/>
+          <w:tab w:val="left" w:pos="7560"/>
+          <w:tab w:val="left" w:pos="7920"/>
+          <w:tab w:val="left" w:pos="8280"/>
+          <w:tab w:val="left" w:pos="8640"/>
+          <w:tab w:val="left" w:pos="9000"/>
+          <w:tab w:val="left" w:pos="9360"/>
+          <w:tab w:val="left" w:pos="9720"/>
+          <w:tab w:val="left" w:pos="10080"/>
+          <w:tab w:val="left" w:pos="10440"/>
+          <w:tab w:val="left" w:pos="10800"/>
+          <w:tab w:val="left" w:pos="11160"/>
+          <w:tab w:val="left" w:pos="11520"/>
+        </w:tabs>
+        <w:autoSpaceDE w:val="0"/>
+        <w:autoSpaceDN w:val="0"/>
+        <w:adjustRightInd w:val="0"/>
+        <w:spacing w:after="0" w:line="240" w:lineRule="auto"/>
+        <w:rPr>
+          <w:rFonts w:ascii="Segoe Print" w:hAnsi="Segoe Print" w:cs="Segoe Print"/>
+        </w:rPr>
+      </w:pPr>
+      <w:proofErr w:type="gramStart"/>
+      <w:r>
+        <w:rPr>
+          <w:rFonts w:ascii="Segoe Print" w:hAnsi="Segoe Print" w:cs="Segoe Print"/>
+        </w:rPr>
+        <w:t>how</w:t>
+      </w:r>
+      <w:proofErr w:type="gramEnd"/>
+      <w:r>
+        <w:rPr>
+          <w:rFonts w:ascii="Segoe Print" w:hAnsi="Segoe Print" w:cs="Segoe Print"/>
+        </w:rPr>
+        <w:t xml:space="preserve"> to </w:t>
+      </w:r>
+      <w:proofErr w:type="spellStart"/>
+      <w:r>
+        <w:rPr>
+          <w:rFonts w:ascii="Segoe Print" w:hAnsi="Segoe Print" w:cs="Segoe Print"/>
+        </w:rPr>
+        <w:t>unstage</w:t>
+      </w:r>
+      <w:proofErr w:type="spellEnd"/>
+      <w:r>
+        <w:rPr>
+          <w:rFonts w:ascii="Segoe Print" w:hAnsi="Segoe Print" w:cs="Segoe Print"/>
+        </w:rPr>
+        <w:t xml:space="preserve"> file:</w:t>
+      </w:r>
+    </w:p>
+    <w:p>
+      <w:pPr>
+        <w:tabs>
+          <w:tab w:val="left" w:pos="360"/>
+          <w:tab w:val="left" w:pos="720"/>
+          <w:tab w:val="left" w:pos="1080"/>
+          <w:tab w:val="left" w:pos="1440"/>
+          <w:tab w:val="left" w:pos="1800"/>
+          <w:tab w:val="left" w:pos="2160"/>
+          <w:tab w:val="left" w:pos="2520"/>
+          <w:tab w:val="left" w:pos="2880"/>
+          <w:tab w:val="left" w:pos="3240"/>
+          <w:tab w:val="left" w:pos="3600"/>
+          <w:tab w:val="left" w:pos="3960"/>
+          <w:tab w:val="left" w:pos="4320"/>
+          <w:tab w:val="left" w:pos="4680"/>
+          <w:tab w:val="left" w:pos="5040"/>
+          <w:tab w:val="left" w:pos="5400"/>
+          <w:tab w:val="left" w:pos="5760"/>
+          <w:tab w:val="left" w:pos="6120"/>
+          <w:tab w:val="left" w:pos="6480"/>
+          <w:tab w:val="left" w:pos="6840"/>
+          <w:tab w:val="left" w:pos="7200"/>
+          <w:tab w:val="left" w:pos="7560"/>
+          <w:tab w:val="left" w:pos="7920"/>
+          <w:tab w:val="left" w:pos="8280"/>
+          <w:tab w:val="left" w:pos="8640"/>
+          <w:tab w:val="left" w:pos="9000"/>
+          <w:tab w:val="left" w:pos="9360"/>
+          <w:tab w:val="left" w:pos="9720"/>
+          <w:tab w:val="left" w:pos="10080"/>
+          <w:tab w:val="left" w:pos="10440"/>
+          <w:tab w:val="left" w:pos="10800"/>
+          <w:tab w:val="left" w:pos="11160"/>
+          <w:tab w:val="left" w:pos="11520"/>
+        </w:tabs>
+        <w:autoSpaceDE w:val="0"/>
+        <w:autoSpaceDN w:val="0"/>
+        <w:adjustRightInd w:val="0"/>
+        <w:spacing w:after="0" w:line="240" w:lineRule="auto"/>
+        <w:rPr>
+          <w:rFonts w:ascii="Segoe Print" w:hAnsi="Segoe Print" w:cs="Segoe Print"/>
+          <w:lang w:val="en"/>
+        </w:rPr>
+      </w:pPr>
     </w:p>
     <w:p>
       <w:bookmarkStart w:id="0" w:name="_GoBack"/>
